--- a/Document Of DSA/DSA_Problems.docx
+++ b/Document Of DSA/DSA_Problems.docx
@@ -1127,8 +1127,6 @@
           </wp:inline>
         </w:drawing>
       </w:r>
-      <w:bookmarkStart w:id="0" w:name="_GoBack"/>
-      <w:bookmarkEnd w:id="0"/>
     </w:p>
     <w:p>
       <w:pPr>
@@ -1219,7 +1217,17 @@
           <w:sz w:val="28"/>
           <w:szCs w:val="28"/>
         </w:rPr>
-        <w:t xml:space="preserve"> Find more than one missing numbers from sorted array:</w:t>
+        <w:t xml:space="preserve"> Find more than one mis</w:t>
+      </w:r>
+      <w:r>
+        <w:rPr>
+          <w:rFonts w:ascii="Segoe UI" w:hAnsi="Segoe UI" w:cs="Segoe UI"/>
+          <w:b/>
+          <w:color w:val="343541"/>
+          <w:sz w:val="28"/>
+          <w:szCs w:val="28"/>
+        </w:rPr>
+        <w:t>sing numbers from sorted array:</w:t>
       </w:r>
     </w:p>
     <w:p>
@@ -1235,6 +1243,16 @@
           <w:szCs w:val="28"/>
         </w:rPr>
       </w:pPr>
+      <w:r>
+        <w:rPr>
+          <w:rFonts w:ascii="Segoe UI" w:hAnsi="Segoe UI" w:cs="Segoe UI"/>
+          <w:b/>
+          <w:color w:val="343541"/>
+          <w:sz w:val="28"/>
+          <w:szCs w:val="28"/>
+        </w:rPr>
+        <w:t>Solutions:</w:t>
+      </w:r>
     </w:p>
     <w:p>
       <w:pPr>
@@ -1249,7 +1267,12 @@
           <w:szCs w:val="28"/>
         </w:rPr>
       </w:pPr>
-      <w:r>
+    </w:p>
+    <w:p>
+      <w:pPr>
+        <w:pBdr>
+          <w:bottom w:val="single" w:sz="6" w:space="1" w:color="auto"/>
+        </w:pBdr>
         <w:rPr>
           <w:rFonts w:ascii="Segoe UI" w:hAnsi="Segoe UI" w:cs="Segoe UI"/>
           <w:b/>
@@ -1257,8 +1280,7 @@
           <w:sz w:val="28"/>
           <w:szCs w:val="28"/>
         </w:rPr>
-        <w:t>Solutions:</w:t>
-      </w:r>
+      </w:pPr>
     </w:p>
     <w:p>
       <w:pPr>
@@ -1267,6 +1289,7 @@
         </w:pBdr>
         <w:rPr>
           <w:rFonts w:ascii="Segoe UI" w:hAnsi="Segoe UI" w:cs="Segoe UI"/>
+          <w:b/>
           <w:color w:val="343541"/>
           <w:sz w:val="28"/>
           <w:szCs w:val="28"/>
@@ -1392,7 +1415,6 @@
           <w:sz w:val="21"/>
           <w:szCs w:val="21"/>
         </w:rPr>
-        <w:lastRenderedPageBreak/>
         <w:t xml:space="preserve">Given an unsorted array of </w:t>
       </w:r>
       <w:proofErr w:type="gramStart"/>
@@ -3814,9 +3836,11 @@
       <w:r>
         <w:rPr>
           <w:rFonts w:ascii="Segoe UI" w:hAnsi="Segoe UI" w:cs="Segoe UI"/>
+          <w:noProof/>
           <w:color w:val="343541"/>
           <w:sz w:val="28"/>
           <w:szCs w:val="28"/>
+          <w:lang w:eastAsia="en-IN"/>
         </w:rPr>
         <w:drawing>
           <wp:inline distT="0" distB="0" distL="0" distR="0" wp14:anchorId="64EC1E67" wp14:editId="380ADA97">
@@ -14222,6 +14246,7 @@
           <w:color w:val="263238"/>
           <w:bdr w:val="single" w:sz="2" w:space="0" w:color="auto" w:frame="1"/>
         </w:rPr>
+        <w:lastRenderedPageBreak/>
         <w:t>Input:</w:t>
       </w:r>
       <w:r>
@@ -14271,7 +14296,6 @@
           <w:color w:val="263238"/>
           <w:bdr w:val="single" w:sz="2" w:space="0" w:color="auto" w:frame="1"/>
         </w:rPr>
-        <w:lastRenderedPageBreak/>
         <w:t>Output:</w:t>
       </w:r>
       <w:r>
@@ -26915,8 +26939,10 @@
       </w:pPr>
       <w:r>
         <w:rPr>
+          <w:noProof/>
           <w:sz w:val="26"/>
           <w:szCs w:val="26"/>
+          <w:lang w:eastAsia="en-IN"/>
         </w:rPr>
         <w:drawing>
           <wp:inline distT="0" distB="0" distL="0" distR="0" wp14:anchorId="7290FFD6" wp14:editId="67C4EC9D">
@@ -27002,8 +27028,10 @@
       </w:pPr>
       <w:r>
         <w:rPr>
+          <w:noProof/>
           <w:sz w:val="26"/>
           <w:szCs w:val="26"/>
+          <w:lang w:eastAsia="en-IN"/>
         </w:rPr>
         <w:lastRenderedPageBreak/>
         <w:drawing>
@@ -27324,8 +27352,10 @@
       </w:r>
       <w:r>
         <w:rPr>
+          <w:noProof/>
           <w:sz w:val="26"/>
           <w:szCs w:val="26"/>
+          <w:lang w:eastAsia="en-IN"/>
         </w:rPr>
         <w:drawing>
           <wp:inline distT="0" distB="0" distL="0" distR="0" wp14:anchorId="476A72C8" wp14:editId="257CF99A">
@@ -27439,8 +27469,10 @@
       </w:pPr>
       <w:r>
         <w:rPr>
+          <w:noProof/>
           <w:sz w:val="26"/>
           <w:szCs w:val="26"/>
+          <w:lang w:eastAsia="en-IN"/>
         </w:rPr>
         <w:drawing>
           <wp:inline distT="0" distB="0" distL="0" distR="0" wp14:anchorId="7DF6E781" wp14:editId="4CFA8517">
@@ -27520,8 +27552,10 @@
       </w:pPr>
       <w:r>
         <w:rPr>
+          <w:noProof/>
           <w:sz w:val="26"/>
           <w:szCs w:val="26"/>
+          <w:lang w:eastAsia="en-IN"/>
         </w:rPr>
         <w:lastRenderedPageBreak/>
         <w:drawing>
@@ -27597,20 +27631,43 @@
       </w:pPr>
     </w:p>
     <w:p>
-      <w:pPr>
-        <w:rPr>
-          <w:sz w:val="26"/>
-          <w:szCs w:val="26"/>
-        </w:rPr>
-      </w:pPr>
-      <w:r>
-        <w:rPr>
-          <w:sz w:val="26"/>
-          <w:szCs w:val="26"/>
-        </w:rPr>
-        <w:t xml:space="preserve">Question: </w:t>
-      </w:r>
-    </w:p>
+      <w:bookmarkStart w:id="0" w:name="_GoBack"/>
+      <w:r>
+        <w:rPr>
+          <w:b/>
+        </w:rPr>
+        <w:t>Question</w:t>
+      </w:r>
+      <w:bookmarkEnd w:id="0"/>
+      <w:r>
+        <w:t xml:space="preserve">: </w:t>
+      </w:r>
+      <w:r>
+        <w:t xml:space="preserve">Minimum Window Substring we have given two Strings S &amp; T </w:t>
+      </w:r>
+    </w:p>
+    <w:p>
+      <w:pPr>
+        <w:ind w:left="720"/>
+      </w:pPr>
+      <w:r>
+        <w:t xml:space="preserve">Where every character in T must be present </w:t>
+      </w:r>
+    </w:p>
+    <w:p>
+      <w:pPr>
+        <w:ind w:left="720"/>
+      </w:pPr>
+      <w:r>
+        <w:t xml:space="preserve">String 2 subset we need to return where we have all the character of T in that subset </w:t>
+      </w:r>
+    </w:p>
+    <w:p>
+      <w:pPr>
+        <w:ind w:left="720"/>
+      </w:pPr>
+    </w:p>
+    <w:p/>
     <w:p>
       <w:pPr>
         <w:rPr>
@@ -30328,7 +30385,7 @@
 </file>
 
 <file path=customXml/itemProps1.xml><?xml version="1.0" encoding="utf-8"?>
-<ds:datastoreItem xmlns:ds="http://schemas.openxmlformats.org/officeDocument/2006/customXml" ds:itemID="{ABACAF4A-F3FA-4457-8461-CBEA86F76B65}">
+<ds:datastoreItem xmlns:ds="http://schemas.openxmlformats.org/officeDocument/2006/customXml" ds:itemID="{44F8CD4D-1126-4EFD-985B-8F9CF0C4F87F}">
   <ds:schemaRefs>
     <ds:schemaRef ds:uri="http://schemas.openxmlformats.org/officeDocument/2006/bibliography"/>
   </ds:schemaRefs>

--- a/Document Of DSA/DSA_Problems.docx
+++ b/Document Of DSA/DSA_Problems.docx
@@ -14246,7 +14246,6 @@
           <w:color w:val="263238"/>
           <w:bdr w:val="single" w:sz="2" w:space="0" w:color="auto" w:frame="1"/>
         </w:rPr>
-        <w:lastRenderedPageBreak/>
         <w:t>Input:</w:t>
       </w:r>
       <w:r>
@@ -14296,6 +14295,7 @@
           <w:color w:val="263238"/>
           <w:bdr w:val="single" w:sz="2" w:space="0" w:color="auto" w:frame="1"/>
         </w:rPr>
+        <w:lastRenderedPageBreak/>
         <w:t>Output:</w:t>
       </w:r>
       <w:r>
@@ -27631,14 +27631,12 @@
       </w:pPr>
     </w:p>
     <w:p>
-      <w:bookmarkStart w:id="0" w:name="_GoBack"/>
       <w:r>
         <w:rPr>
           <w:b/>
         </w:rPr>
         <w:t>Question</w:t>
       </w:r>
-      <w:bookmarkEnd w:id="0"/>
       <w:r>
         <w:t xml:space="preserve">: </w:t>
       </w:r>
@@ -27675,6 +27673,28 @@
           <w:szCs w:val="26"/>
         </w:rPr>
       </w:pPr>
+    </w:p>
+    <w:p>
+      <w:pPr>
+        <w:pBdr>
+          <w:bottom w:val="single" w:sz="12" w:space="1" w:color="auto"/>
+        </w:pBdr>
+        <w:rPr>
+          <w:sz w:val="26"/>
+          <w:szCs w:val="26"/>
+        </w:rPr>
+      </w:pPr>
+    </w:p>
+    <w:p>
+      <w:pPr>
+        <w:pStyle w:val="Heading1"/>
+        <w:jc w:val="center"/>
+      </w:pPr>
+      <w:r>
+        <w:t xml:space="preserve">Find All Anagrams in String </w:t>
+      </w:r>
+      <w:bookmarkStart w:id="0" w:name="_GoBack"/>
+      <w:bookmarkEnd w:id="0"/>
     </w:p>
     <w:sectPr>
       <w:pgSz w:w="11906" w:h="16838"/>
@@ -30385,7 +30405,7 @@
 </file>
 
 <file path=customXml/itemProps1.xml><?xml version="1.0" encoding="utf-8"?>
-<ds:datastoreItem xmlns:ds="http://schemas.openxmlformats.org/officeDocument/2006/customXml" ds:itemID="{44F8CD4D-1126-4EFD-985B-8F9CF0C4F87F}">
+<ds:datastoreItem xmlns:ds="http://schemas.openxmlformats.org/officeDocument/2006/customXml" ds:itemID="{63523852-5F2B-4E73-A61E-A1843816B3A0}">
   <ds:schemaRefs>
     <ds:schemaRef ds:uri="http://schemas.openxmlformats.org/officeDocument/2006/bibliography"/>
   </ds:schemaRefs>
